--- a/Dokumentation/Pflichtenheft.docx
+++ b/Dokumentation/Pflichtenheft.docx
@@ -2,10 +2,7 @@
 <file path=word/document.xml><?xml version="1.0" encoding="utf-8"?>
 <w:document xmlns:wpc="http://schemas.microsoft.com/office/word/2010/wordprocessingCanvas" xmlns:cx="http://schemas.microsoft.com/office/drawing/2014/chartex" xmlns:cx1="http://schemas.microsoft.com/office/drawing/2015/9/8/chartex" xmlns:cx2="http://schemas.microsoft.com/office/drawing/2015/10/21/chartex" xmlns:cx3="http://schemas.microsoft.com/office/drawing/2016/5/9/chartex" xmlns:cx4="http://schemas.microsoft.com/office/drawing/2016/5/10/chartex" xmlns:cx5="http://schemas.microsoft.com/office/drawing/2016/5/11/chartex" xmlns:cx6="http://schemas.microsoft.com/office/drawing/2016/5/12/chartex" xmlns:cx7="http://schemas.microsoft.com/office/drawing/2016/5/13/chartex" xmlns:cx8="http://schemas.microsoft.com/office/drawing/2016/5/14/chartex" xmlns:mc="http://schemas.openxmlformats.org/markup-compatibility/2006" xmlns:aink="http://schemas.microsoft.com/office/drawing/2016/ink" xmlns:am3d="http://schemas.microsoft.com/office/drawing/2017/model3d" xmlns:o="urn:schemas-microsoft-com:office:office" xmlns:r="http://schemas.openxmlformats.org/officeDocument/2006/relationships" xmlns:m="http://schemas.openxmlformats.org/officeDocument/2006/math" xmlns:v="urn:schemas-microsoft-com:vml" xmlns:wp14="http://schemas.microsoft.com/office/word/2010/wordprocessingDrawing" xmlns:wp="http://schemas.openxmlformats.org/drawingml/2006/wordprocessingDrawing" xmlns:w10="urn:schemas-microsoft-com:office:word" xmlns:w="http://schemas.openxmlformats.org/wordprocessingml/2006/main" xmlns:w14="http://schemas.microsoft.com/office/word/2010/wordml" xmlns:w15="http://schemas.microsoft.com/office/word/2012/wordml" xmlns:w16cid="http://schemas.microsoft.com/office/word/2016/wordml/cid" xmlns:w16se="http://schemas.microsoft.com/office/word/2015/wordml/symex" xmlns:wpg="http://schemas.microsoft.com/office/word/2010/wordprocessingGroup" xmlns:wpi="http://schemas.microsoft.com/office/word/2010/wordprocessingInk" xmlns:wne="http://schemas.microsoft.com/office/word/2006/wordml" xmlns:wps="http://schemas.microsoft.com/office/word/2010/wordprocessingShape" mc:Ignorable="w14 w15 w16se w16cid wp14">
   <w:body>
-    <w:p>
-      <w:bookmarkStart w:id="0" w:name="_GoBack"/>
-      <w:bookmarkEnd w:id="0"/>
-    </w:p>
+    <w:p/>
     <w:p/>
     <w:p/>
     <w:p/>
@@ -20,7 +17,7 @@
         <w:spacing w:line="276" w:lineRule="auto"/>
       </w:pPr>
       <w:r>
-        <w:t>TITEL</w:t>
+        <w:t>Pflichtenheft</w:t>
       </w:r>
     </w:p>
     <w:p>
@@ -37,7 +34,7 @@
         </w:sectPr>
       </w:pPr>
       <w:r>
-        <w:t>Untertitel</w:t>
+        <w:t>Farbsortiermaschine</w:t>
       </w:r>
     </w:p>
     <w:sdt>
@@ -71,6 +68,16 @@
           </w:r>
         </w:p>
         <w:p>
+          <w:pPr>
+            <w:pStyle w:val="Verzeichnis1"/>
+            <w:tabs>
+              <w:tab w:val="left" w:pos="440"/>
+              <w:tab w:val="right" w:leader="dot" w:pos="9062"/>
+            </w:tabs>
+            <w:rPr>
+              <w:noProof/>
+            </w:rPr>
+          </w:pPr>
           <w:r>
             <w:fldChar w:fldCharType="begin"/>
           </w:r>
@@ -80,14 +87,416 @@
           <w:r>
             <w:fldChar w:fldCharType="separate"/>
           </w:r>
-          <w:r>
+          <w:hyperlink w:anchor="_Toc31194099" w:history="1">
+            <w:r>
+              <w:rPr>
+                <w:rStyle w:val="Hyperlink"/>
+                <w:noProof/>
+              </w:rPr>
+              <w:t>1.</w:t>
+            </w:r>
+            <w:r>
+              <w:rPr>
+                <w:noProof/>
+              </w:rPr>
+              <w:tab/>
+            </w:r>
+            <w:r>
+              <w:rPr>
+                <w:rStyle w:val="Hyperlink"/>
+                <w:noProof/>
+              </w:rPr>
+              <w:t>Ausgangslage</w:t>
+            </w:r>
+            <w:r>
+              <w:rPr>
+                <w:noProof/>
+                <w:webHidden/>
+              </w:rPr>
+              <w:tab/>
+            </w:r>
+            <w:r>
+              <w:rPr>
+                <w:noProof/>
+                <w:webHidden/>
+              </w:rPr>
+              <w:fldChar w:fldCharType="begin"/>
+            </w:r>
+            <w:r>
+              <w:rPr>
+                <w:noProof/>
+                <w:webHidden/>
+              </w:rPr>
+              <w:instrText xml:space="preserve"> PAGEREF _Toc31194099 \h </w:instrText>
+            </w:r>
+            <w:r>
+              <w:rPr>
+                <w:noProof/>
+                <w:webHidden/>
+              </w:rPr>
+            </w:r>
+            <w:r>
+              <w:rPr>
+                <w:noProof/>
+                <w:webHidden/>
+              </w:rPr>
+              <w:fldChar w:fldCharType="separate"/>
+            </w:r>
+            <w:r>
+              <w:rPr>
+                <w:noProof/>
+                <w:webHidden/>
+              </w:rPr>
+              <w:t>1</w:t>
+            </w:r>
+            <w:r>
+              <w:rPr>
+                <w:noProof/>
+                <w:webHidden/>
+              </w:rPr>
+              <w:fldChar w:fldCharType="end"/>
+            </w:r>
+          </w:hyperlink>
+        </w:p>
+        <w:p>
+          <w:pPr>
+            <w:pStyle w:val="Verzeichnis1"/>
+            <w:tabs>
+              <w:tab w:val="left" w:pos="440"/>
+              <w:tab w:val="right" w:leader="dot" w:pos="9062"/>
+            </w:tabs>
             <w:rPr>
-              <w:b/>
-              <w:bCs/>
               <w:noProof/>
             </w:rPr>
-            <w:t>Es wurden keine Einträge für das Inhaltsverzeichnis gefunden.</w:t>
-          </w:r>
+          </w:pPr>
+          <w:hyperlink w:anchor="_Toc31194100" w:history="1">
+            <w:r>
+              <w:rPr>
+                <w:rStyle w:val="Hyperlink"/>
+                <w:noProof/>
+              </w:rPr>
+              <w:t>2.</w:t>
+            </w:r>
+            <w:r>
+              <w:rPr>
+                <w:noProof/>
+              </w:rPr>
+              <w:tab/>
+            </w:r>
+            <w:r>
+              <w:rPr>
+                <w:rStyle w:val="Hyperlink"/>
+                <w:noProof/>
+              </w:rPr>
+              <w:t>Soll – Lösung</w:t>
+            </w:r>
+            <w:r>
+              <w:rPr>
+                <w:noProof/>
+                <w:webHidden/>
+              </w:rPr>
+              <w:tab/>
+            </w:r>
+            <w:r>
+              <w:rPr>
+                <w:noProof/>
+                <w:webHidden/>
+              </w:rPr>
+              <w:fldChar w:fldCharType="begin"/>
+            </w:r>
+            <w:r>
+              <w:rPr>
+                <w:noProof/>
+                <w:webHidden/>
+              </w:rPr>
+              <w:instrText xml:space="preserve"> PAGEREF _Toc31194100 \h </w:instrText>
+            </w:r>
+            <w:r>
+              <w:rPr>
+                <w:noProof/>
+                <w:webHidden/>
+              </w:rPr>
+            </w:r>
+            <w:r>
+              <w:rPr>
+                <w:noProof/>
+                <w:webHidden/>
+              </w:rPr>
+              <w:fldChar w:fldCharType="separate"/>
+            </w:r>
+            <w:r>
+              <w:rPr>
+                <w:noProof/>
+                <w:webHidden/>
+              </w:rPr>
+              <w:t>1</w:t>
+            </w:r>
+            <w:r>
+              <w:rPr>
+                <w:noProof/>
+                <w:webHidden/>
+              </w:rPr>
+              <w:fldChar w:fldCharType="end"/>
+            </w:r>
+          </w:hyperlink>
+        </w:p>
+        <w:p>
+          <w:pPr>
+            <w:pStyle w:val="Verzeichnis1"/>
+            <w:tabs>
+              <w:tab w:val="left" w:pos="440"/>
+              <w:tab w:val="right" w:leader="dot" w:pos="9062"/>
+            </w:tabs>
+            <w:rPr>
+              <w:noProof/>
+            </w:rPr>
+          </w:pPr>
+          <w:hyperlink w:anchor="_Toc31194101" w:history="1">
+            <w:r>
+              <w:rPr>
+                <w:rStyle w:val="Hyperlink"/>
+                <w:noProof/>
+              </w:rPr>
+              <w:t>3.</w:t>
+            </w:r>
+            <w:r>
+              <w:rPr>
+                <w:noProof/>
+              </w:rPr>
+              <w:tab/>
+            </w:r>
+            <w:r>
+              <w:rPr>
+                <w:rStyle w:val="Hyperlink"/>
+                <w:noProof/>
+              </w:rPr>
+              <w:t>Beteiligte</w:t>
+            </w:r>
+            <w:r>
+              <w:rPr>
+                <w:noProof/>
+                <w:webHidden/>
+              </w:rPr>
+              <w:tab/>
+            </w:r>
+            <w:r>
+              <w:rPr>
+                <w:noProof/>
+                <w:webHidden/>
+              </w:rPr>
+              <w:fldChar w:fldCharType="begin"/>
+            </w:r>
+            <w:r>
+              <w:rPr>
+                <w:noProof/>
+                <w:webHidden/>
+              </w:rPr>
+              <w:instrText xml:space="preserve"> PAGEREF _Toc31194101 \h </w:instrText>
+            </w:r>
+            <w:r>
+              <w:rPr>
+                <w:noProof/>
+                <w:webHidden/>
+              </w:rPr>
+            </w:r>
+            <w:r>
+              <w:rPr>
+                <w:noProof/>
+                <w:webHidden/>
+              </w:rPr>
+              <w:fldChar w:fldCharType="separate"/>
+            </w:r>
+            <w:r>
+              <w:rPr>
+                <w:noProof/>
+                <w:webHidden/>
+              </w:rPr>
+              <w:t>1</w:t>
+            </w:r>
+            <w:r>
+              <w:rPr>
+                <w:noProof/>
+                <w:webHidden/>
+              </w:rPr>
+              <w:fldChar w:fldCharType="end"/>
+            </w:r>
+          </w:hyperlink>
+        </w:p>
+        <w:p>
+          <w:pPr>
+            <w:pStyle w:val="Verzeichnis2"/>
+            <w:tabs>
+              <w:tab w:val="left" w:pos="880"/>
+              <w:tab w:val="right" w:leader="dot" w:pos="9062"/>
+            </w:tabs>
+            <w:rPr>
+              <w:noProof/>
+            </w:rPr>
+          </w:pPr>
+          <w:hyperlink w:anchor="_Toc31194102" w:history="1">
+            <w:r>
+              <w:rPr>
+                <w:rStyle w:val="Hyperlink"/>
+                <w:noProof/>
+              </w:rPr>
+              <w:t>3.1.</w:t>
+            </w:r>
+            <w:r>
+              <w:rPr>
+                <w:noProof/>
+              </w:rPr>
+              <w:tab/>
+            </w:r>
+            <w:r>
+              <w:rPr>
+                <w:rStyle w:val="Hyperlink"/>
+                <w:noProof/>
+              </w:rPr>
+              <w:t>Auftraggeber</w:t>
+            </w:r>
+            <w:r>
+              <w:rPr>
+                <w:noProof/>
+                <w:webHidden/>
+              </w:rPr>
+              <w:tab/>
+            </w:r>
+            <w:r>
+              <w:rPr>
+                <w:noProof/>
+                <w:webHidden/>
+              </w:rPr>
+              <w:fldChar w:fldCharType="begin"/>
+            </w:r>
+            <w:r>
+              <w:rPr>
+                <w:noProof/>
+                <w:webHidden/>
+              </w:rPr>
+              <w:instrText xml:space="preserve"> PAGEREF _Toc31194102 \h </w:instrText>
+            </w:r>
+            <w:r>
+              <w:rPr>
+                <w:noProof/>
+                <w:webHidden/>
+              </w:rPr>
+            </w:r>
+            <w:r>
+              <w:rPr>
+                <w:noProof/>
+                <w:webHidden/>
+              </w:rPr>
+              <w:fldChar w:fldCharType="separate"/>
+            </w:r>
+            <w:r>
+              <w:rPr>
+                <w:noProof/>
+                <w:webHidden/>
+              </w:rPr>
+              <w:t>1</w:t>
+            </w:r>
+            <w:r>
+              <w:rPr>
+                <w:noProof/>
+                <w:webHidden/>
+              </w:rPr>
+              <w:fldChar w:fldCharType="end"/>
+            </w:r>
+          </w:hyperlink>
+        </w:p>
+        <w:p>
+          <w:pPr>
+            <w:pStyle w:val="Verzeichnis2"/>
+            <w:tabs>
+              <w:tab w:val="left" w:pos="880"/>
+              <w:tab w:val="right" w:leader="dot" w:pos="9062"/>
+            </w:tabs>
+            <w:rPr>
+              <w:noProof/>
+            </w:rPr>
+          </w:pPr>
+          <w:hyperlink w:anchor="_Toc31194103" w:history="1">
+            <w:r>
+              <w:rPr>
+                <w:rStyle w:val="Hyperlink"/>
+                <w:noProof/>
+              </w:rPr>
+              <w:t>3.2.</w:t>
+            </w:r>
+            <w:r>
+              <w:rPr>
+                <w:noProof/>
+              </w:rPr>
+              <w:tab/>
+            </w:r>
+            <w:r>
+              <w:rPr>
+                <w:rStyle w:val="Hyperlink"/>
+                <w:noProof/>
+              </w:rPr>
+              <w:t>Auftragnehmer</w:t>
+            </w:r>
+            <w:r>
+              <w:rPr>
+                <w:noProof/>
+                <w:webHidden/>
+              </w:rPr>
+              <w:tab/>
+            </w:r>
+            <w:r>
+              <w:rPr>
+                <w:noProof/>
+                <w:webHidden/>
+              </w:rPr>
+              <w:fldChar w:fldCharType="begin"/>
+            </w:r>
+            <w:r>
+              <w:rPr>
+                <w:noProof/>
+                <w:webHidden/>
+              </w:rPr>
+              <w:instrText xml:space="preserve"> PAGEREF _Toc31194103 \h </w:instrText>
+            </w:r>
+            <w:r>
+              <w:rPr>
+                <w:noProof/>
+                <w:webHidden/>
+              </w:rPr>
+            </w:r>
+            <w:r>
+              <w:rPr>
+                <w:noProof/>
+                <w:webHidden/>
+              </w:rPr>
+              <w:fldChar w:fldCharType="separate"/>
+            </w:r>
+            <w:r>
+              <w:rPr>
+                <w:noProof/>
+                <w:webHidden/>
+              </w:rPr>
+              <w:t>1</w:t>
+            </w:r>
+            <w:r>
+              <w:rPr>
+                <w:noProof/>
+                <w:webHidden/>
+              </w:rPr>
+              <w:fldChar w:fldCharType="end"/>
+            </w:r>
+          </w:hyperlink>
+        </w:p>
+        <w:p>
+          <w:pPr>
+            <w:sectPr>
+              <w:footerReference w:type="first" r:id="rId10"/>
+              <w:pgSz w:w="11906" w:h="16838"/>
+              <w:pgMar w:top="1417" w:right="1417" w:bottom="1134" w:left="1417" w:header="708" w:footer="708" w:gutter="0"/>
+              <w:cols w:space="708"/>
+              <w:titlePg/>
+              <w:docGrid w:linePitch="360"/>
+            </w:sectPr>
+          </w:pPr>
           <w:r>
             <w:rPr>
               <w:b/>
@@ -101,22 +510,180 @@
     </w:sdt>
     <w:p>
       <w:pPr>
-        <w:rPr>
-          <w:b/>
-          <w:bCs/>
-          <w:noProof/>
-        </w:rPr>
-        <w:sectPr>
-          <w:footerReference w:type="first" r:id="rId10"/>
-          <w:pgSz w:w="11906" w:h="16838"/>
-          <w:pgMar w:top="1417" w:right="1417" w:bottom="1134" w:left="1417" w:header="708" w:footer="708" w:gutter="0"/>
-          <w:cols w:space="708"/>
-          <w:titlePg/>
-          <w:docGrid w:linePitch="360"/>
-        </w:sectPr>
-      </w:pPr>
+        <w:pStyle w:val="1num"/>
+      </w:pPr>
+      <w:r>
+        <w:lastRenderedPageBreak/>
+        <w:t xml:space="preserve"> </w:t>
+      </w:r>
+      <w:bookmarkStart w:id="0" w:name="_Toc31194099"/>
+      <w:r>
+        <w:t>Ausgangslage</w:t>
+      </w:r>
+      <w:bookmarkEnd w:id="0"/>
+    </w:p>
+    <w:p>
+      <w:pPr>
+        <w:jc w:val="both"/>
+      </w:pPr>
+      <w:r>
+        <w:t>Momentan existiert in der Schule eine automatisierte Abfüllanlage für Schokoladenkugeln. Diese kann Schokokugeln nach Farbe getrennt abfüllen. Ein bremsender Punkt des momentanen Systems ist die Versorgung der Schokoladenkugeln für die Abfüllung. Bisher müssen die Kugeln manuell, also von Hand, sortiert werden. Dies soll geändert werden.</w:t>
+      </w:r>
     </w:p>
     <w:p/>
+    <w:p>
+      <w:pPr>
+        <w:pStyle w:val="1num"/>
+      </w:pPr>
+      <w:r>
+        <w:t xml:space="preserve"> </w:t>
+      </w:r>
+      <w:bookmarkStart w:id="1" w:name="_Toc31194100"/>
+      <w:r>
+        <w:t>Soll – Lösung</w:t>
+      </w:r>
+      <w:bookmarkEnd w:id="1"/>
+    </w:p>
+    <w:p>
+      <w:r>
+        <w:t>Für das Projekt gibt es wichtige Anforderungen:</w:t>
+      </w:r>
+    </w:p>
+    <w:p>
+      <w:pPr>
+        <w:pStyle w:val="Listenabsatz"/>
+        <w:numPr>
+          <w:ilvl w:val="0"/>
+          <w:numId w:val="31"/>
+        </w:numPr>
+      </w:pPr>
+      <w:r>
+        <w:t>Das Gerät funktioniert vollautomatisch</w:t>
+      </w:r>
+    </w:p>
+    <w:p>
+      <w:pPr>
+        <w:pStyle w:val="Listenabsatz"/>
+        <w:numPr>
+          <w:ilvl w:val="0"/>
+          <w:numId w:val="31"/>
+        </w:numPr>
+      </w:pPr>
+      <w:r>
+        <w:t>Das Gerät funktioniert mit Kugeln mit einem Durchmesser von 20mm</w:t>
+      </w:r>
+    </w:p>
+    <w:p>
+      <w:pPr>
+        <w:pStyle w:val="Listenabsatz"/>
+        <w:numPr>
+          <w:ilvl w:val="0"/>
+          <w:numId w:val="31"/>
+        </w:numPr>
+      </w:pPr>
+      <w:r>
+        <w:t xml:space="preserve">Das Gerät kann Kugeln nach den Farben </w:t>
+      </w:r>
+      <w:r>
+        <w:rPr>
+          <w:i/>
+        </w:rPr>
+        <w:t>Rot, Grün, Blau, Gold</w:t>
+      </w:r>
+      <w:r>
+        <w:rPr>
+          <w:i/>
+        </w:rPr>
+        <w:t xml:space="preserve"> </w:t>
+      </w:r>
+      <w:r>
+        <w:t>sortieren</w:t>
+      </w:r>
+    </w:p>
+    <w:p>
+      <w:r>
+        <w:t>Die Materialkosten sollen möglichst geringgehalten werden und bauen auf die bereits verwendeten Materialien des bestehenden Systems auf.</w:t>
+      </w:r>
+    </w:p>
+    <w:p>
+      <w:pPr>
+        <w:pStyle w:val="1num"/>
+      </w:pPr>
+      <w:r>
+        <w:t xml:space="preserve"> </w:t>
+      </w:r>
+      <w:bookmarkStart w:id="2" w:name="_Toc31194101"/>
+      <w:r>
+        <w:t>Beteiligte</w:t>
+      </w:r>
+      <w:bookmarkEnd w:id="2"/>
+    </w:p>
+    <w:p>
+      <w:pPr>
+        <w:pStyle w:val="2num"/>
+      </w:pPr>
+      <w:bookmarkStart w:id="3" w:name="_Toc31194102"/>
+      <w:r>
+        <w:t>Auftraggeber</w:t>
+      </w:r>
+      <w:bookmarkEnd w:id="3"/>
+    </w:p>
+    <w:p>
+      <w:r>
+        <w:t xml:space="preserve">Das Projekt ist im Zuge des Unterrichtsfaches </w:t>
+      </w:r>
+      <w:r>
+        <w:rPr>
+          <w:i/>
+        </w:rPr>
+        <w:t>Rechner- und Systemtechnik</w:t>
+      </w:r>
+      <w:r>
+        <w:t xml:space="preserve"> unter Leitung von Herrn Hennig, stellvertretend für das Heinz Nixdorf-Berufskolleg) entstanden.</w:t>
+      </w:r>
+    </w:p>
+    <w:p>
+      <w:pPr>
+        <w:pStyle w:val="2num"/>
+      </w:pPr>
+      <w:bookmarkStart w:id="4" w:name="_Toc31194103"/>
+      <w:r>
+        <w:t>Auftragnehmer</w:t>
+      </w:r>
+      <w:bookmarkEnd w:id="4"/>
+    </w:p>
+    <w:p>
+      <w:r>
+        <w:t>Das Projekt wird von Julian Krieger (Projektleiter), Niklas Kamm und Pascal Gläß durchgeführt.</w:t>
+      </w:r>
+    </w:p>
+    <w:p>
+      <w:pPr>
+        <w:pStyle w:val="1num"/>
+      </w:pPr>
+      <w:r>
+        <w:t xml:space="preserve"> Organisatorische Daten</w:t>
+      </w:r>
+    </w:p>
+    <w:p>
+      <w:r>
+        <w:t xml:space="preserve">Das Projekt wird vom </w:t>
+      </w:r>
+      <w:r>
+        <w:t xml:space="preserve">11.09.2019 bis </w:t>
+      </w:r>
+      <w:r>
+        <w:t xml:space="preserve">zum </w:t>
+      </w:r>
+      <w:r>
+        <w:t>01.03.2020</w:t>
+      </w:r>
+      <w:r>
+        <w:t xml:space="preserve"> durchgeführt. Dafür sind jeweils 1,5h alle 2 Wochen vorgesehen.</w:t>
+      </w:r>
+      <w:bookmarkStart w:id="5" w:name="_GoBack"/>
+      <w:bookmarkEnd w:id="5"/>
+    </w:p>
     <w:sectPr>
       <w:footerReference w:type="first" r:id="rId11"/>
       <w:pgSz w:w="11906" w:h="16838"/>
@@ -171,7 +738,7 @@
       <w:rPr>
         <w:noProof/>
       </w:rPr>
-      <w:t>12.09.2019</w:t>
+      <w:t>29.01.2020</w:t>
     </w:r>
     <w:r>
       <w:fldChar w:fldCharType="end"/>
@@ -197,14 +764,27 @@
     <w:r>
       <w:t xml:space="preserve"> von </w:t>
     </w:r>
-    <w:fldSimple w:instr=" NUMPAGES   \* MERGEFORMAT ">
-      <w:r>
-        <w:rPr>
-          <w:noProof/>
-        </w:rPr>
-        <w:t>2</w:t>
-      </w:r>
-    </w:fldSimple>
+    <w:r>
+      <w:fldChar w:fldCharType="begin"/>
+    </w:r>
+    <w:r>
+      <w:instrText xml:space="preserve"> NUMPAGES   \* MERGEFORMAT </w:instrText>
+    </w:r>
+    <w:r>
+      <w:fldChar w:fldCharType="separate"/>
+    </w:r>
+    <w:r>
+      <w:rPr>
+        <w:noProof/>
+      </w:rPr>
+      <w:t>2</w:t>
+    </w:r>
+    <w:r>
+      <w:rPr>
+        <w:noProof/>
+      </w:rPr>
+      <w:fldChar w:fldCharType="end"/>
+    </w:r>
   </w:p>
 </w:ftr>
 </file>
@@ -231,7 +811,7 @@
         <w:tag w:val=""/>
         <w:id w:val="110409624"/>
         <w:placeholder>
-          <w:docPart w:val="43A1802BB618424BA9828BBBB4A65AD1"/>
+          <w:docPart w:val="C030179A86A648A59C47D64113D10B6D"/>
         </w:placeholder>
         <w:dataBinding w:prefixMappings="xmlns:ns0='http://purl.org/dc/elements/1.1/' xmlns:ns1='http://schemas.openxmlformats.org/package/2006/metadata/core-properties' " w:xpath="/ns1:coreProperties[1]/ns0:creator[1]" w:storeItemID="{6C3C8BC8-F283-45AE-878A-BAB7291924A1}"/>
         <w:text/>
@@ -259,7 +839,7 @@
       <w:rPr>
         <w:noProof/>
       </w:rPr>
-      <w:t>12.09.2019</w:t>
+      <w:t>29.01.2020</w:t>
     </w:r>
     <w:r>
       <w:fldChar w:fldCharType="end"/>
@@ -372,8 +952,6 @@
       <w:alias w:val="Titel"/>
       <w:tag w:val=""/>
       <w:id w:val="-920481578"/>
-      <w:placeholder/>
-      <w:showingPlcHdr/>
       <w:dataBinding w:prefixMappings="xmlns:ns0='http://purl.org/dc/elements/1.1/' xmlns:ns1='http://schemas.openxmlformats.org/package/2006/metadata/core-properties' " w:xpath="/ns1:coreProperties[1]/ns0:title[1]" w:storeItemID="{6C3C8BC8-F283-45AE-878A-BAB7291924A1}"/>
       <w:text/>
     </w:sdtPr>
@@ -384,10 +962,7 @@
           <w:pStyle w:val="Kopfzeile"/>
         </w:pPr>
         <w:r>
-          <w:rPr>
-            <w:rStyle w:val="Platzhaltertext"/>
-          </w:rPr>
-          <w:t>[Titel]</w:t>
+          <w:t>Pflichtenheft - Farbsortiermaschine</w:t>
         </w:r>
       </w:p>
     </w:sdtContent>
@@ -1309,7 +1884,6 @@
     <w:lvl w:ilvl="2">
       <w:start w:val="1"/>
       <w:numFmt w:val="decimal"/>
-      <w:pStyle w:val="3num"/>
       <w:lvlText w:val="%1.%2.%3."/>
       <w:lvlJc w:val="left"/>
       <w:pPr>
@@ -1411,7 +1985,6 @@
     <w:lvl w:ilvl="1">
       <w:start w:val="1"/>
       <w:numFmt w:val="decimal"/>
-      <w:pStyle w:val="2num"/>
       <w:lvlText w:val="%1.%2."/>
       <w:lvlJc w:val="left"/>
       <w:pPr>
@@ -1887,7 +2460,6 @@
     <w:lvl w:ilvl="0">
       <w:start w:val="1"/>
       <w:numFmt w:val="decimal"/>
-      <w:pStyle w:val="1num"/>
       <w:lvlText w:val="%1."/>
       <w:lvlJc w:val="left"/>
       <w:pPr>
@@ -2322,7 +2894,6 @@
     <w:lvl w:ilvl="3">
       <w:start w:val="1"/>
       <w:numFmt w:val="decimal"/>
-      <w:pStyle w:val="4num"/>
       <w:lvlText w:val="%1.%2.%3.%4."/>
       <w:lvlJc w:val="left"/>
       <w:pPr>
@@ -2817,6 +3388,96 @@
     </w:lvl>
   </w:abstractNum>
   <w:abstractNum w:abstractNumId="21" w15:restartNumberingAfterBreak="0">
+    <w:nsid w:val="5E8608B1"/>
+    <w:multiLevelType w:val="multilevel"/>
+    <w:tmpl w:val="93EA214A"/>
+    <w:lvl w:ilvl="0">
+      <w:start w:val="1"/>
+      <w:numFmt w:val="decimal"/>
+      <w:pStyle w:val="1num"/>
+      <w:lvlText w:val="%1."/>
+      <w:lvlJc w:val="left"/>
+      <w:pPr>
+        <w:ind w:left="360" w:hanging="360"/>
+      </w:pPr>
+    </w:lvl>
+    <w:lvl w:ilvl="1">
+      <w:start w:val="1"/>
+      <w:numFmt w:val="decimal"/>
+      <w:pStyle w:val="2num"/>
+      <w:lvlText w:val="%1.%2."/>
+      <w:lvlJc w:val="left"/>
+      <w:pPr>
+        <w:ind w:left="792" w:hanging="432"/>
+      </w:pPr>
+    </w:lvl>
+    <w:lvl w:ilvl="2">
+      <w:start w:val="1"/>
+      <w:numFmt w:val="decimal"/>
+      <w:pStyle w:val="3num"/>
+      <w:lvlText w:val="%1.%2.%3."/>
+      <w:lvlJc w:val="left"/>
+      <w:pPr>
+        <w:ind w:left="1224" w:hanging="504"/>
+      </w:pPr>
+    </w:lvl>
+    <w:lvl w:ilvl="3">
+      <w:start w:val="1"/>
+      <w:numFmt w:val="decimal"/>
+      <w:pStyle w:val="4num"/>
+      <w:lvlText w:val="%1.%2.%3.%4."/>
+      <w:lvlJc w:val="left"/>
+      <w:pPr>
+        <w:ind w:left="1728" w:hanging="648"/>
+      </w:pPr>
+    </w:lvl>
+    <w:lvl w:ilvl="4">
+      <w:start w:val="1"/>
+      <w:numFmt w:val="decimal"/>
+      <w:lvlText w:val="%1.%2.%3.%4.%5."/>
+      <w:lvlJc w:val="left"/>
+      <w:pPr>
+        <w:ind w:left="2232" w:hanging="792"/>
+      </w:pPr>
+    </w:lvl>
+    <w:lvl w:ilvl="5">
+      <w:start w:val="1"/>
+      <w:numFmt w:val="decimal"/>
+      <w:lvlText w:val="%1.%2.%3.%4.%5.%6."/>
+      <w:lvlJc w:val="left"/>
+      <w:pPr>
+        <w:ind w:left="2736" w:hanging="936"/>
+      </w:pPr>
+    </w:lvl>
+    <w:lvl w:ilvl="6">
+      <w:start w:val="1"/>
+      <w:numFmt w:val="decimal"/>
+      <w:lvlText w:val="%1.%2.%3.%4.%5.%6.%7."/>
+      <w:lvlJc w:val="left"/>
+      <w:pPr>
+        <w:ind w:left="3240" w:hanging="1080"/>
+      </w:pPr>
+    </w:lvl>
+    <w:lvl w:ilvl="7">
+      <w:start w:val="1"/>
+      <w:numFmt w:val="decimal"/>
+      <w:lvlText w:val="%1.%2.%3.%4.%5.%6.%7.%8."/>
+      <w:lvlJc w:val="left"/>
+      <w:pPr>
+        <w:ind w:left="3744" w:hanging="1224"/>
+      </w:pPr>
+    </w:lvl>
+    <w:lvl w:ilvl="8">
+      <w:start w:val="1"/>
+      <w:numFmt w:val="decimal"/>
+      <w:lvlText w:val="%1.%2.%3.%4.%5.%6.%7.%8.%9."/>
+      <w:lvlJc w:val="left"/>
+      <w:pPr>
+        <w:ind w:left="4320" w:hanging="1440"/>
+      </w:pPr>
+    </w:lvl>
+  </w:abstractNum>
+  <w:abstractNum w:abstractNumId="22" w15:restartNumberingAfterBreak="0">
     <w:nsid w:val="5FDC53FC"/>
     <w:multiLevelType w:val="hybridMultilevel"/>
     <w:tmpl w:val="40E898A8"/>
@@ -2905,7 +3566,7 @@
       </w:pPr>
     </w:lvl>
   </w:abstractNum>
-  <w:abstractNum w:abstractNumId="22" w15:restartNumberingAfterBreak="0">
+  <w:abstractNum w:abstractNumId="23" w15:restartNumberingAfterBreak="0">
     <w:nsid w:val="62F356C9"/>
     <w:multiLevelType w:val="multilevel"/>
     <w:tmpl w:val="D6A4DC86"/>
@@ -3018,7 +3679,7 @@
       </w:rPr>
     </w:lvl>
   </w:abstractNum>
-  <w:abstractNum w:abstractNumId="23" w15:restartNumberingAfterBreak="0">
+  <w:abstractNum w:abstractNumId="24" w15:restartNumberingAfterBreak="0">
     <w:nsid w:val="663301B7"/>
     <w:multiLevelType w:val="hybridMultilevel"/>
     <w:tmpl w:val="41F81FD8"/>
@@ -3104,7 +3765,7 @@
       </w:pPr>
     </w:lvl>
   </w:abstractNum>
-  <w:abstractNum w:abstractNumId="24" w15:restartNumberingAfterBreak="0">
+  <w:abstractNum w:abstractNumId="25" w15:restartNumberingAfterBreak="0">
     <w:nsid w:val="700F3981"/>
     <w:multiLevelType w:val="multilevel"/>
     <w:tmpl w:val="0407001F"/>
@@ -3190,7 +3851,7 @@
       </w:pPr>
     </w:lvl>
   </w:abstractNum>
-  <w:abstractNum w:abstractNumId="25" w15:restartNumberingAfterBreak="0">
+  <w:abstractNum w:abstractNumId="26" w15:restartNumberingAfterBreak="0">
     <w:nsid w:val="74F36F11"/>
     <w:multiLevelType w:val="hybridMultilevel"/>
     <w:tmpl w:val="7BF83EC6"/>
@@ -3303,7 +3964,7 @@
       </w:rPr>
     </w:lvl>
   </w:abstractNum>
-  <w:abstractNum w:abstractNumId="26" w15:restartNumberingAfterBreak="0">
+  <w:abstractNum w:abstractNumId="27" w15:restartNumberingAfterBreak="0">
     <w:nsid w:val="76C23A32"/>
     <w:multiLevelType w:val="hybridMultilevel"/>
     <w:tmpl w:val="A198BA10"/>
@@ -3389,7 +4050,96 @@
       </w:pPr>
     </w:lvl>
   </w:abstractNum>
-  <w:abstractNum w:abstractNumId="27" w15:restartNumberingAfterBreak="0">
+  <w:abstractNum w:abstractNumId="28" w15:restartNumberingAfterBreak="0">
+    <w:nsid w:val="79F87476"/>
+    <w:multiLevelType w:val="hybridMultilevel"/>
+    <w:tmpl w:val="FE385F6C"/>
+    <w:lvl w:ilvl="0" w:tplc="0407000F">
+      <w:start w:val="1"/>
+      <w:numFmt w:val="decimal"/>
+      <w:lvlText w:val="%1."/>
+      <w:lvlJc w:val="left"/>
+      <w:pPr>
+        <w:ind w:left="720" w:hanging="360"/>
+      </w:pPr>
+      <w:rPr>
+        <w:rFonts w:hint="default"/>
+      </w:rPr>
+    </w:lvl>
+    <w:lvl w:ilvl="1" w:tplc="04070019" w:tentative="1">
+      <w:start w:val="1"/>
+      <w:numFmt w:val="lowerLetter"/>
+      <w:lvlText w:val="%2."/>
+      <w:lvlJc w:val="left"/>
+      <w:pPr>
+        <w:ind w:left="1440" w:hanging="360"/>
+      </w:pPr>
+    </w:lvl>
+    <w:lvl w:ilvl="2" w:tplc="0407001B" w:tentative="1">
+      <w:start w:val="1"/>
+      <w:numFmt w:val="lowerRoman"/>
+      <w:lvlText w:val="%3."/>
+      <w:lvlJc w:val="right"/>
+      <w:pPr>
+        <w:ind w:left="2160" w:hanging="180"/>
+      </w:pPr>
+    </w:lvl>
+    <w:lvl w:ilvl="3" w:tplc="0407000F" w:tentative="1">
+      <w:start w:val="1"/>
+      <w:numFmt w:val="decimal"/>
+      <w:lvlText w:val="%4."/>
+      <w:lvlJc w:val="left"/>
+      <w:pPr>
+        <w:ind w:left="2880" w:hanging="360"/>
+      </w:pPr>
+    </w:lvl>
+    <w:lvl w:ilvl="4" w:tplc="04070019" w:tentative="1">
+      <w:start w:val="1"/>
+      <w:numFmt w:val="lowerLetter"/>
+      <w:lvlText w:val="%5."/>
+      <w:lvlJc w:val="left"/>
+      <w:pPr>
+        <w:ind w:left="3600" w:hanging="360"/>
+      </w:pPr>
+    </w:lvl>
+    <w:lvl w:ilvl="5" w:tplc="0407001B" w:tentative="1">
+      <w:start w:val="1"/>
+      <w:numFmt w:val="lowerRoman"/>
+      <w:lvlText w:val="%6."/>
+      <w:lvlJc w:val="right"/>
+      <w:pPr>
+        <w:ind w:left="4320" w:hanging="180"/>
+      </w:pPr>
+    </w:lvl>
+    <w:lvl w:ilvl="6" w:tplc="0407000F" w:tentative="1">
+      <w:start w:val="1"/>
+      <w:numFmt w:val="decimal"/>
+      <w:lvlText w:val="%7."/>
+      <w:lvlJc w:val="left"/>
+      <w:pPr>
+        <w:ind w:left="5040" w:hanging="360"/>
+      </w:pPr>
+    </w:lvl>
+    <w:lvl w:ilvl="7" w:tplc="04070019" w:tentative="1">
+      <w:start w:val="1"/>
+      <w:numFmt w:val="lowerLetter"/>
+      <w:lvlText w:val="%8."/>
+      <w:lvlJc w:val="left"/>
+      <w:pPr>
+        <w:ind w:left="5760" w:hanging="360"/>
+      </w:pPr>
+    </w:lvl>
+    <w:lvl w:ilvl="8" w:tplc="0407001B" w:tentative="1">
+      <w:start w:val="1"/>
+      <w:numFmt w:val="lowerRoman"/>
+      <w:lvlText w:val="%9."/>
+      <w:lvlJc w:val="right"/>
+      <w:pPr>
+        <w:ind w:left="6480" w:hanging="180"/>
+      </w:pPr>
+    </w:lvl>
+  </w:abstractNum>
+  <w:abstractNum w:abstractNumId="29" w15:restartNumberingAfterBreak="0">
     <w:nsid w:val="7ABC5333"/>
     <w:multiLevelType w:val="multilevel"/>
     <w:tmpl w:val="DB7013A6"/>
@@ -3479,10 +4229,10 @@
     <w:abstractNumId w:val="0"/>
   </w:num>
   <w:num w:numId="2">
-    <w:abstractNumId w:val="23"/>
+    <w:abstractNumId w:val="24"/>
   </w:num>
   <w:num w:numId="3">
-    <w:abstractNumId w:val="26"/>
+    <w:abstractNumId w:val="27"/>
   </w:num>
   <w:num w:numId="4">
     <w:abstractNumId w:val="4"/>
@@ -3500,13 +4250,13 @@
     </w:lvlOverride>
   </w:num>
   <w:num w:numId="8">
-    <w:abstractNumId w:val="21"/>
+    <w:abstractNumId w:val="22"/>
   </w:num>
   <w:num w:numId="9">
-    <w:abstractNumId w:val="24"/>
+    <w:abstractNumId w:val="25"/>
   </w:num>
   <w:num w:numId="10">
-    <w:abstractNumId w:val="22"/>
+    <w:abstractNumId w:val="23"/>
   </w:num>
   <w:num w:numId="11">
     <w:abstractNumId w:val="9"/>
@@ -3548,7 +4298,7 @@
     <w:abstractNumId w:val="5"/>
   </w:num>
   <w:num w:numId="24">
-    <w:abstractNumId w:val="27"/>
+    <w:abstractNumId w:val="29"/>
   </w:num>
   <w:num w:numId="25">
     <w:abstractNumId w:val="13"/>
@@ -3557,13 +4307,19 @@
     <w:abstractNumId w:val="8"/>
   </w:num>
   <w:num w:numId="27">
-    <w:abstractNumId w:val="25"/>
+    <w:abstractNumId w:val="26"/>
   </w:num>
   <w:num w:numId="28">
     <w:abstractNumId w:val="7"/>
   </w:num>
   <w:num w:numId="29">
     <w:abstractNumId w:val="17"/>
+  </w:num>
+  <w:num w:numId="30">
+    <w:abstractNumId w:val="21"/>
+  </w:num>
+  <w:num w:numId="31">
+    <w:abstractNumId w:val="28"/>
   </w:num>
 </w:numbering>
 </file>
@@ -3691,6 +4447,7 @@
     <w:lsdException w:name="HTML Sample" w:semiHidden="1" w:unhideWhenUsed="1"/>
     <w:lsdException w:name="HTML Typewriter" w:semiHidden="1" w:unhideWhenUsed="1"/>
     <w:lsdException w:name="HTML Variable" w:semiHidden="1" w:unhideWhenUsed="1"/>
+    <w:lsdException w:name="Normal Table" w:semiHidden="1" w:unhideWhenUsed="1"/>
     <w:lsdException w:name="annotation subject" w:semiHidden="1" w:unhideWhenUsed="1"/>
     <w:lsdException w:name="No List" w:semiHidden="1" w:unhideWhenUsed="1"/>
     <w:lsdException w:name="Outline List 1" w:semiHidden="1" w:unhideWhenUsed="1"/>
@@ -3737,8 +4494,10 @@
     <w:lsdException w:name="Table Subtle 2" w:semiHidden="1" w:unhideWhenUsed="1"/>
     <w:lsdException w:name="Table Web 1" w:semiHidden="1" w:unhideWhenUsed="1"/>
     <w:lsdException w:name="Table Web 2" w:semiHidden="1" w:unhideWhenUsed="1"/>
+    <w:lsdException w:name="Table Web 3" w:semiHidden="1" w:unhideWhenUsed="1"/>
     <w:lsdException w:name="Balloon Text" w:semiHidden="1" w:unhideWhenUsed="1"/>
     <w:lsdException w:name="Table Grid" w:uiPriority="39"/>
+    <w:lsdException w:name="Table Theme" w:semiHidden="1" w:unhideWhenUsed="1"/>
     <w:lsdException w:name="Placeholder Text" w:semiHidden="1"/>
     <w:lsdException w:name="No Spacing" w:semiHidden="1"/>
     <w:lsdException w:name="Light Shading" w:uiPriority="60"/>
@@ -4297,11 +5056,12 @@
     <w:next w:val="Standard"/>
     <w:uiPriority w:val="4"/>
     <w:qFormat/>
-    <w:rsid w:val="0001719A"/>
+    <w:rsid w:val="00784A9C"/>
     <w:pPr>
       <w:numPr>
-        <w:numId w:val="25"/>
+        <w:numId w:val="30"/>
       </w:numPr>
+      <w:jc w:val="both"/>
     </w:pPr>
   </w:style>
   <w:style w:type="paragraph" w:customStyle="1" w:styleId="2num">
@@ -4310,12 +5070,13 @@
     <w:next w:val="Standard"/>
     <w:uiPriority w:val="5"/>
     <w:qFormat/>
-    <w:rsid w:val="0001719A"/>
+    <w:rsid w:val="00784A9C"/>
     <w:pPr>
       <w:numPr>
         <w:ilvl w:val="1"/>
-        <w:numId w:val="26"/>
+        <w:numId w:val="30"/>
       </w:numPr>
+      <w:jc w:val="both"/>
     </w:pPr>
   </w:style>
   <w:style w:type="paragraph" w:customStyle="1" w:styleId="3num">
@@ -4324,12 +5085,13 @@
     <w:next w:val="Standard"/>
     <w:uiPriority w:val="6"/>
     <w:qFormat/>
-    <w:rsid w:val="0001719A"/>
+    <w:rsid w:val="00784A9C"/>
     <w:pPr>
       <w:numPr>
         <w:ilvl w:val="2"/>
-        <w:numId w:val="28"/>
+        <w:numId w:val="30"/>
       </w:numPr>
+      <w:jc w:val="both"/>
     </w:pPr>
   </w:style>
   <w:style w:type="paragraph" w:customStyle="1" w:styleId="4num">
@@ -4338,13 +5100,14 @@
     <w:next w:val="Standard"/>
     <w:uiPriority w:val="7"/>
     <w:qFormat/>
-    <w:rsid w:val="00F46C8B"/>
+    <w:rsid w:val="00784A9C"/>
     <w:pPr>
       <w:numPr>
         <w:ilvl w:val="3"/>
-        <w:numId w:val="29"/>
+        <w:numId w:val="30"/>
       </w:numPr>
       <w:spacing w:line="360" w:lineRule="auto"/>
+      <w:jc w:val="both"/>
     </w:pPr>
   </w:style>
   <w:style w:type="paragraph" w:styleId="Listenabsatz">
@@ -4516,6 +5279,42 @@
       <w:szCs w:val="18"/>
     </w:rPr>
   </w:style>
+  <w:style w:type="paragraph" w:styleId="Verzeichnis1">
+    <w:name w:val="toc 1"/>
+    <w:basedOn w:val="Standard"/>
+    <w:next w:val="Standard"/>
+    <w:autoRedefine/>
+    <w:uiPriority w:val="39"/>
+    <w:unhideWhenUsed/>
+    <w:rsid w:val="000F053A"/>
+    <w:pPr>
+      <w:spacing w:after="100"/>
+    </w:pPr>
+  </w:style>
+  <w:style w:type="paragraph" w:styleId="Verzeichnis2">
+    <w:name w:val="toc 2"/>
+    <w:basedOn w:val="Standard"/>
+    <w:next w:val="Standard"/>
+    <w:autoRedefine/>
+    <w:uiPriority w:val="39"/>
+    <w:unhideWhenUsed/>
+    <w:rsid w:val="000F053A"/>
+    <w:pPr>
+      <w:spacing w:after="100"/>
+      <w:ind w:left="220"/>
+    </w:pPr>
+  </w:style>
+  <w:style w:type="character" w:styleId="Hyperlink">
+    <w:name w:val="Hyperlink"/>
+    <w:basedOn w:val="Absatz-Standardschriftart"/>
+    <w:uiPriority w:val="99"/>
+    <w:unhideWhenUsed/>
+    <w:rsid w:val="000F053A"/>
+    <w:rPr>
+      <w:color w:val="FF9715" w:themeColor="hyperlink"/>
+      <w:u w:val="single"/>
+    </w:rPr>
+  </w:style>
 </w:styles>
 </file>
 
@@ -4524,7 +5323,7 @@
   <w:docParts>
     <w:docPart>
       <w:docPartPr>
-        <w:name w:val="43A1802BB618424BA9828BBBB4A65AD1"/>
+        <w:name w:val="C030179A86A648A59C47D64113D10B6D"/>
         <w:category>
           <w:name w:val="Allgemein"/>
           <w:gallery w:val="placeholder"/>
@@ -4535,12 +5334,12 @@
         <w:behaviors>
           <w:behavior w:val="content"/>
         </w:behaviors>
-        <w:guid w:val="{E72F8468-0621-44A1-BA23-0A721EC2079D}"/>
+        <w:guid w:val="{A725B329-A3F3-42F8-9DF4-BCBC2CEBC391}"/>
       </w:docPartPr>
       <w:docPartBody>
         <w:p>
           <w:pPr>
-            <w:pStyle w:val="43A1802BB618424BA9828BBBB4A65AD1"/>
+            <w:pStyle w:val="C030179A86A648A59C47D64113D10B6D"/>
           </w:pPr>
           <w:r>
             <w:rPr>
@@ -4632,8 +5431,10 @@
     <w:compatSetting w:name="useWord2013TrackBottomHyphenation" w:uri="http://schemas.microsoft.com/office/word" w:val="0"/>
   </w:compat>
   <w:rsids>
-    <w:rsidRoot w:val="00A8421F"/>
-    <w:rsid w:val="00A8421F"/>
+    <w:rsidRoot w:val="00AE24DE"/>
+    <w:rsid w:val="00042ADF"/>
+    <w:rsid w:val="00654BED"/>
+    <w:rsid w:val="00AE24DE"/>
   </w:rsids>
   <m:mathPr>
     <m:mathFont m:val="Cambria Math"/>
@@ -5092,8 +5893,8 @@
       <w:color w:val="808080"/>
     </w:rPr>
   </w:style>
-  <w:style w:type="paragraph" w:customStyle="1" w:styleId="43A1802BB618424BA9828BBBB4A65AD1">
-    <w:name w:val="43A1802BB618424BA9828BBBB4A65AD1"/>
+  <w:style w:type="paragraph" w:customStyle="1" w:styleId="C030179A86A648A59C47D64113D10B6D">
+    <w:name w:val="C030179A86A648A59C47D64113D10B6D"/>
   </w:style>
 </w:styles>
 </file>
@@ -5405,7 +6206,7 @@
 </file>
 
 <file path=customXml/itemProps1.xml><?xml version="1.0" encoding="utf-8"?>
-<ds:datastoreItem xmlns:ds="http://schemas.openxmlformats.org/officeDocument/2006/customXml" ds:itemID="{75D29915-5402-43CB-8423-985A9BFBF6EF}">
+<ds:datastoreItem xmlns:ds="http://schemas.openxmlformats.org/officeDocument/2006/customXml" ds:itemID="{9663C3F0-84FD-4781-8176-E0A7ACFDC6CE}">
   <ds:schemaRefs>
     <ds:schemaRef ds:uri="http://schemas.openxmlformats.org/officeDocument/2006/bibliography"/>
   </ds:schemaRefs>
